--- a/法令ファイル/子女教育手当の支給に関する規則/子女教育手当の支給に関する規則（昭和四十八年外務省令第六号）.docx
+++ b/法令ファイル/子女教育手当の支給に関する規則/子女教育手当の支給に関する規則（昭和四十八年外務省令第六号）.docx
@@ -27,52 +27,34 @@
     </w:p>
     <w:p>
       <w:pPr>
-        <w:pStyle w:val="Heading6"/>
+        <w:pStyle w:val="ListBullet"/>
         <w:ind w:left="880"/>
       </w:pPr>
       <w:r>
         <w:t>一</w:t>
-      </w:r>
-    </w:p>
-    <w:p>
-      <w:pPr>
-        <w:ind w:left="880"/>
-      </w:pPr>
-      <w:r>
+        <w:br/>
         <w:t>年少子女が在外職員の在勤地に到着した場合（年少子女が在外職員の在勤地及び本邦以外の地に赴くため在外職員の在勤地を経由する場合を含む。）</w:t>
       </w:r>
     </w:p>
     <w:p>
       <w:pPr>
-        <w:pStyle w:val="Heading6"/>
+        <w:pStyle w:val="ListBullet"/>
         <w:ind w:left="880"/>
       </w:pPr>
       <w:r>
         <w:t>二</w:t>
-      </w:r>
-    </w:p>
-    <w:p>
-      <w:pPr>
-        <w:ind w:left="880"/>
-      </w:pPr>
-      <w:r>
+        <w:br/>
         <w:t>年少子女が在外職員の在勤地を経由しないで当該在外職員の在勤地及び本邦以外の地に到着した場合</w:t>
       </w:r>
     </w:p>
     <w:p>
       <w:pPr>
-        <w:pStyle w:val="Heading6"/>
+        <w:pStyle w:val="ListBullet"/>
         <w:ind w:left="880"/>
       </w:pPr>
       <w:r>
         <w:t>三</w:t>
-      </w:r>
-    </w:p>
-    <w:p>
-      <w:pPr>
-        <w:ind w:left="880"/>
-      </w:pPr>
-      <w:r>
+        <w:br/>
         <w:t>在外職員の年少子女が本邦以外の地において年少子女に該当することとなつた場合</w:t>
       </w:r>
     </w:p>
@@ -87,6 +69,8 @@
     <w:p>
       <w:r>
         <w:t>法第十五条の二第二項から第五項までの規定により、在外公館に勤務する在外職員の年少子女が学校教育を受ける場合には、当該年少子女の就学状況その他必要な事項を、授業料等の領収書その他の証拠書類の写しを添えて、当該在外職員の属する在外公館の長を経由して外務大臣に届け出なければならない。</w:t>
+        <w:br/>
+        <w:t>その届け出た事項に変更が生じた場合も、同様とする。</w:t>
       </w:r>
     </w:p>
     <w:p>
@@ -104,86 +88,56 @@
     </w:p>
     <w:p>
       <w:pPr>
-        <w:pStyle w:val="Heading6"/>
+        <w:pStyle w:val="ListBullet"/>
         <w:ind w:left="880"/>
       </w:pPr>
       <w:r>
         <w:t>一</w:t>
-      </w:r>
-    </w:p>
-    <w:p>
-      <w:pPr>
-        <w:ind w:left="880"/>
-      </w:pPr>
-      <w:r>
+        <w:br/>
         <w:t>年少子女が在外職員の帰国する前に帰国する場合</w:t>
       </w:r>
     </w:p>
     <w:p>
       <w:pPr>
-        <w:pStyle w:val="Heading6"/>
+        <w:pStyle w:val="ListBullet"/>
         <w:ind w:left="880"/>
       </w:pPr>
       <w:r>
         <w:t>二</w:t>
-      </w:r>
-    </w:p>
-    <w:p>
-      <w:pPr>
-        <w:ind w:left="880"/>
-      </w:pPr>
-      <w:r>
+        <w:br/>
         <w:t>年少子女が年少子女に該当しないこととなつた場合</w:t>
       </w:r>
     </w:p>
     <w:p>
       <w:pPr>
-        <w:pStyle w:val="Heading6"/>
+        <w:pStyle w:val="ListBullet"/>
         <w:ind w:left="880"/>
       </w:pPr>
       <w:r>
         <w:t>三</w:t>
-      </w:r>
-    </w:p>
-    <w:p>
-      <w:pPr>
-        <w:ind w:left="880"/>
-      </w:pPr>
-      <w:r>
+        <w:br/>
         <w:t>年少子女が十八歳に達した場合、また年少子女が十八歳に達した日に現に就学していた学校における学年が終了し、当該学校において進級した場合</w:t>
       </w:r>
     </w:p>
     <w:p>
       <w:pPr>
-        <w:pStyle w:val="Heading6"/>
+        <w:pStyle w:val="ListBullet"/>
         <w:ind w:left="880"/>
       </w:pPr>
       <w:r>
         <w:t>四</w:t>
-      </w:r>
-    </w:p>
-    <w:p>
-      <w:pPr>
-        <w:ind w:left="880"/>
-      </w:pPr>
-      <w:r>
+        <w:br/>
         <w:t>年少子女が死亡した場合</w:t>
       </w:r>
     </w:p>
     <w:p>
       <w:pPr>
-        <w:pStyle w:val="Heading6"/>
+        <w:pStyle w:val="ListBullet"/>
         <w:ind w:left="880"/>
       </w:pPr>
       <w:r>
         <w:t>五</w:t>
-      </w:r>
-    </w:p>
-    <w:p>
-      <w:pPr>
-        <w:ind w:left="880"/>
-      </w:pPr>
-      <w:r>
+        <w:br/>
         <w:t>年少子女が在外職員の在勤地又は当該在外職員の在勤地及び本邦以外の地を出発してから六十日以内にその地に帰着できなくなつた場合</w:t>
       </w:r>
     </w:p>
@@ -245,35 +199,23 @@
     </w:p>
     <w:p>
       <w:pPr>
-        <w:pStyle w:val="Heading6"/>
+        <w:pStyle w:val="ListBullet"/>
         <w:ind w:left="880"/>
       </w:pPr>
       <w:r>
         <w:t>一</w:t>
-      </w:r>
-    </w:p>
-    <w:p>
-      <w:pPr>
-        <w:ind w:left="880"/>
-      </w:pPr>
-      <w:r>
+        <w:br/>
         <w:t>在外職員の在勤地において当該在外職員の年少子女に適当な学校教育を受けさせることができないと認められる場合</w:t>
       </w:r>
     </w:p>
     <w:p>
       <w:pPr>
-        <w:pStyle w:val="Heading6"/>
+        <w:pStyle w:val="ListBullet"/>
         <w:ind w:left="880"/>
       </w:pPr>
       <w:r>
         <w:t>二</w:t>
-      </w:r>
-    </w:p>
-    <w:p>
-      <w:pPr>
-        <w:ind w:left="880"/>
-      </w:pPr>
-      <w:r>
+        <w:br/>
         <w:t>新在勤地に転勤を命ぜられた在外職員が当該在外職員の年少子女に旧在勤地その他の本邦以外の地において引き続き学校教育その他の教育を受けさせることが適当と認められる場合</w:t>
       </w:r>
     </w:p>
@@ -301,6 +243,8 @@
     <w:p>
       <w:r>
         <w:t>法第十五条の三第一項の規定は、同条第二項の規定により外務大臣の認定を受けた年少子女に係る子女教育手当の支給期間について準用する。</w:t>
+        <w:br/>
+        <w:t>この場合において年少子女が当該在外職員の在勤地を経由しないで当該在外職員の在勤地及び本邦以外の地に赴き又はその地から帰国する場合にあつては、同条第一項の規定中「在勤地」とあるのは「在勤地及び本邦以外の地」と読み替えるものとする。</w:t>
       </w:r>
     </w:p>
     <w:p>
@@ -318,86 +262,56 @@
     </w:p>
     <w:p>
       <w:pPr>
-        <w:pStyle w:val="Heading6"/>
+        <w:pStyle w:val="ListBullet"/>
         <w:ind w:left="880"/>
       </w:pPr>
       <w:r>
         <w:t>一</w:t>
-      </w:r>
-    </w:p>
-    <w:p>
-      <w:pPr>
-        <w:ind w:left="880"/>
-      </w:pPr>
-      <w:r>
+        <w:br/>
         <w:t>帰国を命ぜられ、又は新在勤地に転勤を命ぜられた在外職員の年少子女が当該在外職員の旧在勤地を出発する場合</w:t>
       </w:r>
     </w:p>
     <w:p>
       <w:pPr>
-        <w:pStyle w:val="Heading6"/>
+        <w:pStyle w:val="ListBullet"/>
         <w:ind w:left="880"/>
       </w:pPr>
       <w:r>
         <w:t>二</w:t>
-      </w:r>
-    </w:p>
-    <w:p>
-      <w:pPr>
-        <w:ind w:left="880"/>
-      </w:pPr>
-      <w:r>
+        <w:br/>
         <w:t>在外職員が離職し、又は死亡した場合</w:t>
       </w:r>
     </w:p>
     <w:p>
       <w:pPr>
-        <w:pStyle w:val="Heading6"/>
+        <w:pStyle w:val="ListBullet"/>
         <w:ind w:left="880"/>
       </w:pPr>
       <w:r>
         <w:t>三</w:t>
-      </w:r>
-    </w:p>
-    <w:p>
-      <w:pPr>
-        <w:ind w:left="880"/>
-      </w:pPr>
-      <w:r>
+        <w:br/>
         <w:t>年少子女が年少子女に該当しないこととなつた場合</w:t>
       </w:r>
     </w:p>
     <w:p>
       <w:pPr>
-        <w:pStyle w:val="Heading6"/>
+        <w:pStyle w:val="ListBullet"/>
         <w:ind w:left="880"/>
       </w:pPr>
       <w:r>
         <w:t>四</w:t>
-      </w:r>
-    </w:p>
-    <w:p>
-      <w:pPr>
-        <w:ind w:left="880"/>
-      </w:pPr>
-      <w:r>
+        <w:br/>
         <w:t>年少子女が死亡した場合</w:t>
       </w:r>
     </w:p>
     <w:p>
       <w:pPr>
-        <w:pStyle w:val="Heading6"/>
+        <w:pStyle w:val="ListBullet"/>
         <w:ind w:left="880"/>
       </w:pPr>
       <w:r>
         <w:t>五</w:t>
-      </w:r>
-    </w:p>
-    <w:p>
-      <w:pPr>
-        <w:ind w:left="880"/>
-      </w:pPr>
-      <w:r>
+        <w:br/>
         <w:t>年少子女が心身の故障その他やむを得ない事情により帰国する場合</w:t>
       </w:r>
     </w:p>
@@ -412,6 +326,8 @@
     <w:p>
       <w:r>
         <w:t>前条の規定は、法第十五条の三第二項の規定により外務大臣の認定を受けた年少子女に係る子女教育手当の支給期間について準用する。</w:t>
+        <w:br/>
+        <w:t>この場合において、前条第一号の規定中「旧在勤地」とあるのは「旧在勤地及び本邦以外の地」と読み替えるものとする。</w:t>
       </w:r>
     </w:p>
     <w:p>
@@ -429,86 +345,56 @@
     </w:p>
     <w:p>
       <w:pPr>
-        <w:pStyle w:val="Heading6"/>
+        <w:pStyle w:val="ListBullet"/>
         <w:ind w:left="880"/>
       </w:pPr>
       <w:r>
         <w:t>一</w:t>
-      </w:r>
-    </w:p>
-    <w:p>
-      <w:pPr>
-        <w:ind w:left="880"/>
-      </w:pPr>
-      <w:r>
+        <w:br/>
         <w:t>帰国を命ぜられ、又は新在勤地に転勤を命ぜられた在外職員が旧在勤地を出発する場合</w:t>
       </w:r>
     </w:p>
     <w:p>
       <w:pPr>
-        <w:pStyle w:val="Heading6"/>
+        <w:pStyle w:val="ListBullet"/>
         <w:ind w:left="880"/>
       </w:pPr>
       <w:r>
         <w:t>二</w:t>
-      </w:r>
-    </w:p>
-    <w:p>
-      <w:pPr>
-        <w:ind w:left="880"/>
-      </w:pPr>
-      <w:r>
+        <w:br/>
         <w:t>在外職員が離職し、又は死亡した場合</w:t>
       </w:r>
     </w:p>
     <w:p>
       <w:pPr>
-        <w:pStyle w:val="Heading6"/>
+        <w:pStyle w:val="ListBullet"/>
         <w:ind w:left="880"/>
       </w:pPr>
       <w:r>
         <w:t>三</w:t>
-      </w:r>
-    </w:p>
-    <w:p>
-      <w:pPr>
-        <w:ind w:left="880"/>
-      </w:pPr>
-      <w:r>
+        <w:br/>
         <w:t>年少子女が年少子女に該当しなくなつた場合</w:t>
       </w:r>
     </w:p>
     <w:p>
       <w:pPr>
-        <w:pStyle w:val="Heading6"/>
+        <w:pStyle w:val="ListBullet"/>
         <w:ind w:left="880"/>
       </w:pPr>
       <w:r>
         <w:t>四</w:t>
-      </w:r>
-    </w:p>
-    <w:p>
-      <w:pPr>
-        <w:ind w:left="880"/>
-      </w:pPr>
-      <w:r>
+        <w:br/>
         <w:t>年少子女が死亡した場合</w:t>
       </w:r>
     </w:p>
     <w:p>
       <w:pPr>
-        <w:pStyle w:val="Heading6"/>
+        <w:pStyle w:val="ListBullet"/>
         <w:ind w:left="880"/>
       </w:pPr>
       <w:r>
         <w:t>五</w:t>
-      </w:r>
-    </w:p>
-    <w:p>
-      <w:pPr>
-        <w:ind w:left="880"/>
-      </w:pPr>
-      <w:r>
+        <w:br/>
         <w:t>年少子女に心身の故障等が生じた場合</w:t>
       </w:r>
     </w:p>
@@ -553,39 +439,29 @@
       </w:pPr>
       <w:r>
         <w:t>前項に定める経費につき法第十五条の二第二項第一号イ及び同条第三項第一号に規定する標準的であると認定する額又は同条第二項第一号ロ及び同条第五項に規定する必要経費の額を算定するときは、次の各号に定めるところによる。</w:t>
+        <w:br/>
+        <w:t>ただし、第二号に定める入学料等入学時に一括して支払う経費（以下この項において「入学料等」という。）については、法第十五条の二第二項第一号ロ及び同条第五項の規定が適用される子女教育手当の支給を受ける在外職員が納付した入学料等の額を超えて必要経費に算入することはできない。</w:t>
       </w:r>
     </w:p>
     <w:p>
       <w:pPr>
-        <w:pStyle w:val="Heading6"/>
+        <w:pStyle w:val="ListBullet"/>
         <w:ind w:left="880"/>
       </w:pPr>
       <w:r>
         <w:t>一</w:t>
-      </w:r>
-    </w:p>
-    <w:p>
-      <w:pPr>
-        <w:ind w:left="880"/>
-      </w:pPr>
-      <w:r>
+        <w:br/>
         <w:t>次号に掲げる入学料等以外の経費については、当該経費の年額を十二で除した額</w:t>
       </w:r>
     </w:p>
     <w:p>
       <w:pPr>
-        <w:pStyle w:val="Heading6"/>
+        <w:pStyle w:val="ListBullet"/>
         <w:ind w:left="880"/>
       </w:pPr>
       <w:r>
         <w:t>二</w:t>
-      </w:r>
-    </w:p>
-    <w:p>
-      <w:pPr>
-        <w:ind w:left="880"/>
-      </w:pPr>
-      <w:r>
+        <w:br/>
         <w:t>入学料等については、納付した入学料等の額（年少子女が卒業し、退学し、又は入学後一定期間を経過した場合に納付した入学料等の全部又は一部が返還されるものであるときは、当該返還に係る額を差し引いた額）を十二で除した額</w:t>
       </w:r>
     </w:p>
@@ -616,6 +492,18 @@
       </w:r>
     </w:p>
     <w:p>
+      <w:pPr>
+        <w:pStyle w:val="Heading5"/>
+        <w:ind w:left="440"/>
+      </w:pPr>
+      <w:r>
+        <w:t>１</w:t>
+      </w:r>
+    </w:p>
+    <w:p>
+      <w:pPr>
+        <w:ind w:left="440"/>
+      </w:pPr>
       <w:r>
         <w:t>この省令は、公布の日から施行し、昭和四十八年七月一日から適用する。</w:t>
       </w:r>
@@ -664,7 +552,7 @@
         <w:pStyle w:val="Heading1"/>
       </w:pPr>
       <w:r>
-        <w:t>附　則（昭和五四年一二月二五日外務省令第七号）</w:t>
+        <w:t>附則（昭和五四年一二月二五日外務省令第七号）</w:t>
       </w:r>
     </w:p>
     <w:p>
@@ -682,7 +570,7 @@
         <w:pStyle w:val="Heading1"/>
       </w:pPr>
       <w:r>
-        <w:t>附　則（昭和六〇年四月一三日外務省令第六号）</w:t>
+        <w:t>附則（昭和六〇年四月一三日外務省令第六号）</w:t>
       </w:r>
     </w:p>
     <w:p>
@@ -700,7 +588,7 @@
         <w:pStyle w:val="Heading1"/>
       </w:pPr>
       <w:r>
-        <w:t>附　則（昭和六二年三月三一日外務省令第五号）</w:t>
+        <w:t>附則（昭和六二年三月三一日外務省令第五号）</w:t>
       </w:r>
     </w:p>
     <w:p>
@@ -718,7 +606,7 @@
         <w:pStyle w:val="Heading1"/>
       </w:pPr>
       <w:r>
-        <w:t>附　則（平成元年三月三一日外務省令第五号）</w:t>
+        <w:t>附則（平成元年三月三一日外務省令第五号）</w:t>
       </w:r>
     </w:p>
     <w:p>
@@ -736,7 +624,7 @@
         <w:pStyle w:val="Heading1"/>
       </w:pPr>
       <w:r>
-        <w:t>附　則（平成九年四月一日外務省令第五号）</w:t>
+        <w:t>附則（平成九年四月一日外務省令第五号）</w:t>
       </w:r>
     </w:p>
     <w:p>
@@ -754,7 +642,7 @@
         <w:pStyle w:val="Heading1"/>
       </w:pPr>
       <w:r>
-        <w:t>附　則（平成一五年三月三一日外務省令第一一号）</w:t>
+        <w:t>附則（平成一五年三月三一日外務省令第一一号）</w:t>
       </w:r>
     </w:p>
     <w:p>
@@ -772,7 +660,7 @@
         <w:pStyle w:val="Heading1"/>
       </w:pPr>
       <w:r>
-        <w:t>附　則（平成一六年三月三一日外務省令第七号）</w:t>
+        <w:t>附則（平成一六年三月三一日外務省令第七号）</w:t>
       </w:r>
     </w:p>
     <w:p>
@@ -790,7 +678,7 @@
         <w:pStyle w:val="Heading1"/>
       </w:pPr>
       <w:r>
-        <w:t>附　則（平成二〇年五月二一日外務省令第七号）</w:t>
+        <w:t>附則（平成二〇年五月二一日外務省令第七号）</w:t>
       </w:r>
     </w:p>
     <w:p>
@@ -808,7 +696,7 @@
         <w:pStyle w:val="Heading1"/>
       </w:pPr>
       <w:r>
-        <w:t>附　則（平成二一年三月三一日外務省令第九号）</w:t>
+        <w:t>附則（平成二一年三月三一日外務省令第九号）</w:t>
       </w:r>
     </w:p>
     <w:p>
@@ -826,7 +714,7 @@
         <w:pStyle w:val="Heading1"/>
       </w:pPr>
       <w:r>
-        <w:t>附　則（平成二三年三月三一日外務省令第四号）</w:t>
+        <w:t>附則（平成二三年三月三一日外務省令第四号）</w:t>
       </w:r>
     </w:p>
     <w:p>
@@ -844,7 +732,7 @@
         <w:pStyle w:val="Heading1"/>
       </w:pPr>
       <w:r>
-        <w:t>附　則（平成二三年四月二七日外務省令第八号）</w:t>
+        <w:t>附則（平成二三年四月二七日外務省令第八号）</w:t>
       </w:r>
     </w:p>
     <w:p>
@@ -862,7 +750,7 @@
         <w:pStyle w:val="Heading1"/>
       </w:pPr>
       <w:r>
-        <w:t>附　則（平成二四年三月三〇日外務省令第五号）</w:t>
+        <w:t>附則（平成二四年三月三〇日外務省令第五号）</w:t>
       </w:r>
     </w:p>
     <w:p>
@@ -880,7 +768,7 @@
         <w:pStyle w:val="Heading1"/>
       </w:pPr>
       <w:r>
-        <w:t>附　則（平成二五年三月二七日外務省令第四号）</w:t>
+        <w:t>附則（平成二五年三月二七日外務省令第四号）</w:t>
       </w:r>
     </w:p>
     <w:p>
@@ -898,7 +786,7 @@
         <w:pStyle w:val="Heading1"/>
       </w:pPr>
       <w:r>
-        <w:t>附　則（平成二六年三月二八日外務省令第九号）</w:t>
+        <w:t>附則（平成二六年三月二八日外務省令第九号）</w:t>
       </w:r>
     </w:p>
     <w:p>
@@ -926,7 +814,7 @@
     </w:pPr>
     <w:r>
       <w:tab/>
-      <w:t>WeGov v0.1 - FTS141</w:t>
+      <w:t>WeGov v0.2 - FTS141</w:t>
     </w:r>
   </w:p>
 </w:ftr>
